--- a/BerdinReport.docx
+++ b/BerdinReport.docx
@@ -1043,7 +1043,7 @@
       </w:r>
       <w:r>
         <w:drawing>
-          <wp:inline xmlns:wp14="http://schemas.microsoft.com/office/word/2010/wordprocessingDrawing" wp14:editId="3810B0A5" wp14:anchorId="02A8A3B3">
+          <wp:inline xmlns:wp14="http://schemas.microsoft.com/office/word/2010/wordprocessingDrawing" wp14:editId="6F0CFC63" wp14:anchorId="02A8A3B3">
             <wp:extent cx="4476750" cy="4872653"/>
             <wp:effectExtent l="0" t="0" r="0" b="0"/>
             <wp:docPr id="309913280" name="" title=""/>
@@ -1058,7 +1058,7 @@
                     <pic:cNvPicPr/>
                   </pic:nvPicPr>
                   <pic:blipFill>
-                    <a:blip r:embed="Ra891b46aea88478d">
+                    <a:blip r:embed="R3623df2311ff49c7">
                       <a:extLst>
                         <a:ext xmlns:a="http://schemas.openxmlformats.org/drawingml/2006/main" uri="{28A0092B-C50C-407E-A947-70E740481C1C}">
                           <a14:useLocalDpi val="0"/>
@@ -1349,7 +1349,7 @@
       </w:r>
       <w:r>
         <w:drawing>
-          <wp:inline xmlns:wp14="http://schemas.microsoft.com/office/word/2010/wordprocessingDrawing" wp14:editId="65AF4B58" wp14:anchorId="286774FC">
+          <wp:inline xmlns:wp14="http://schemas.microsoft.com/office/word/2010/wordprocessingDrawing" wp14:editId="7DDDD49E" wp14:anchorId="286774FC">
             <wp:extent cx="4572000" cy="2419350"/>
             <wp:effectExtent l="0" t="0" r="0" b="0"/>
             <wp:docPr id="1156162311" name="" title=""/>
@@ -1364,7 +1364,7 @@
                     <pic:cNvPicPr/>
                   </pic:nvPicPr>
                   <pic:blipFill>
-                    <a:blip r:embed="R8007982a86154e05">
+                    <a:blip r:embed="R9a52851b6cc04831">
                       <a:extLst>
                         <a:ext xmlns:a="http://schemas.openxmlformats.org/drawingml/2006/main" uri="{28A0092B-C50C-407E-A947-70E740481C1C}">
                           <a14:useLocalDpi val="0"/>
@@ -1700,7 +1700,7 @@
       </w:r>
       <w:r>
         <w:drawing>
-          <wp:inline xmlns:wp14="http://schemas.microsoft.com/office/word/2010/wordprocessingDrawing" wp14:editId="3058BD61" wp14:anchorId="26F45120">
+          <wp:inline xmlns:wp14="http://schemas.microsoft.com/office/word/2010/wordprocessingDrawing" wp14:editId="6E487238" wp14:anchorId="26F45120">
             <wp:extent cx="5362575" cy="1876901"/>
             <wp:effectExtent l="0" t="0" r="0" b="0"/>
             <wp:docPr id="873320397" name="" title=""/>
@@ -1715,7 +1715,7 @@
                     <pic:cNvPicPr/>
                   </pic:nvPicPr>
                   <pic:blipFill>
-                    <a:blip r:embed="R9c6a74430d4e4644">
+                    <a:blip r:embed="R6d85b9a9d20a4e91">
                       <a:extLst>
                         <a:ext xmlns:a="http://schemas.openxmlformats.org/drawingml/2006/main" uri="{28A0092B-C50C-407E-A947-70E740481C1C}">
                           <a14:useLocalDpi val="0"/>
@@ -1799,7 +1799,7 @@
       </w:r>
       <w:r>
         <w:drawing>
-          <wp:inline xmlns:wp14="http://schemas.microsoft.com/office/word/2010/wordprocessingDrawing" wp14:editId="04787881" wp14:anchorId="39AA55AA">
+          <wp:inline xmlns:wp14="http://schemas.microsoft.com/office/word/2010/wordprocessingDrawing" wp14:editId="62BF987F" wp14:anchorId="39AA55AA">
             <wp:extent cx="3629025" cy="2932645"/>
             <wp:effectExtent l="0" t="0" r="0" b="0"/>
             <wp:docPr id="1974919479" name="" title=""/>
@@ -1814,7 +1814,7 @@
                     <pic:cNvPicPr/>
                   </pic:nvPicPr>
                   <pic:blipFill>
-                    <a:blip r:embed="R30de34a1fa4c49d5">
+                    <a:blip r:embed="Rcf17eb479a8a494c">
                       <a:extLst>
                         <a:ext xmlns:a="http://schemas.openxmlformats.org/drawingml/2006/main" uri="{28A0092B-C50C-407E-A947-70E740481C1C}">
                           <a14:useLocalDpi val="0"/>
@@ -2331,7 +2331,7 @@
       </w:r>
       <w:r>
         <w:drawing>
-          <wp:inline xmlns:wp14="http://schemas.microsoft.com/office/word/2010/wordprocessingDrawing" wp14:editId="7786466C" wp14:anchorId="6ACD8D65">
+          <wp:inline xmlns:wp14="http://schemas.microsoft.com/office/word/2010/wordprocessingDrawing" wp14:editId="7C61AF6A" wp14:anchorId="6ACD8D65">
             <wp:extent cx="3352800" cy="1987222"/>
             <wp:effectExtent l="0" t="0" r="0" b="0"/>
             <wp:docPr id="1025308999" name="" title=""/>
@@ -2346,7 +2346,7 @@
                     <pic:cNvPicPr/>
                   </pic:nvPicPr>
                   <pic:blipFill>
-                    <a:blip r:embed="R9a09ca821ea344ae">
+                    <a:blip r:embed="Rd3a3f59cee3b406f">
                       <a:extLst>
                         <a:ext xmlns:a="http://schemas.openxmlformats.org/drawingml/2006/main" uri="{28A0092B-C50C-407E-A947-70E740481C1C}">
                           <a14:useLocalDpi val="0"/>
@@ -2746,7 +2746,7 @@
       </w:pPr>
       <w:r>
         <w:drawing>
-          <wp:inline wp14:editId="2F36E9D7" wp14:anchorId="050103BB">
+          <wp:inline wp14:editId="72ADF292" wp14:anchorId="050103BB">
             <wp:extent cx="5562600" cy="1541304"/>
             <wp:effectExtent l="0" t="0" r="0" b="0"/>
             <wp:docPr id="1429277254" name="" title=""/>
@@ -2761,7 +2761,7 @@
                     <pic:cNvPicPr/>
                   </pic:nvPicPr>
                   <pic:blipFill>
-                    <a:blip r:embed="R20e03dac4d4344de">
+                    <a:blip r:embed="R7483358da8264d35">
                       <a:extLst>
                         <a:ext xmlns:a="http://schemas.openxmlformats.org/drawingml/2006/main" uri="{28A0092B-C50C-407E-A947-70E740481C1C}">
                           <a14:useLocalDpi val="0"/>
@@ -4674,7 +4674,7 @@
         <w:t>Текстовое описание программы прецедентов.</w:t>
       </w:r>
     </w:p>
-    <w:p xmlns:wp14="http://schemas.microsoft.com/office/word/2010/wordml" wp14:textId="3A1EEF75">
+    <w:p xmlns:wp14="http://schemas.microsoft.com/office/word/2010/wordml" wp14:textId="0094007E">
       <w:pPr>
         <w:pStyle w:val="a"/>
         <w:ind/>
@@ -4685,10 +4685,10 @@
       </w:r>
       <w:r>
         <w:drawing>
-          <wp:inline xmlns:wp14="http://schemas.microsoft.com/office/word/2010/wordprocessingDrawing" wp14:editId="0C30E89A" wp14:anchorId="3EB41CF2">
-            <wp:extent cx="6286500" cy="4073128"/>
+          <wp:inline xmlns:wp14="http://schemas.microsoft.com/office/word/2010/wordprocessingDrawing" wp14:editId="55C6D900" wp14:anchorId="78CC0862">
+            <wp:extent cx="6290236" cy="4010025"/>
             <wp:effectExtent l="0" t="0" r="0" b="0"/>
-            <wp:docPr id="1851181445" name="" title=""/>
+            <wp:docPr id="1236755890" name="" title=""/>
             <wp:cNvGraphicFramePr>
               <a:graphicFrameLocks noChangeAspect="1"/>
             </wp:cNvGraphicFramePr>
@@ -4700,7 +4700,7 @@
                     <pic:cNvPicPr/>
                   </pic:nvPicPr>
                   <pic:blipFill>
-                    <a:blip r:embed="R885eaf32c48a4d7f">
+                    <a:blip r:embed="R75501474da4d499e">
                       <a:extLst>
                         <a:ext xmlns:a="http://schemas.openxmlformats.org/drawingml/2006/main" uri="{28A0092B-C50C-407E-A947-70E740481C1C}">
                           <a14:useLocalDpi val="0"/>
@@ -4714,7 +4714,7 @@
                   <pic:spPr>
                     <a:xfrm>
                       <a:off x="0" y="0"/>
-                      <a:ext cx="6286500" cy="4073128"/>
+                      <a:ext cx="6290236" cy="4010025"/>
                     </a:xfrm>
                     <a:prstGeom prst="rect">
                       <a:avLst/>
